--- a/Employability game - Online Diary.docx
+++ b/Employability game - Online Diary.docx
@@ -32,7 +32,37 @@
     </w:p>
     <w:p>
       <w:r>
-        <w:t xml:space="preserve">This week we had to do a game using skills which employers seek in the employee. I was in a group of four members and we came up with the idea of creating a monopoly type of game. The game was called Employability Game, and we had to make a presentation in front of the class about it. </w:t>
+        <w:t xml:space="preserve">This week </w:t>
+      </w:r>
+      <w:r>
+        <w:t>groups</w:t>
+      </w:r>
+      <w:r>
+        <w:t xml:space="preserve"> had to do a game using skills which employers seek in the employee. </w:t>
+      </w:r>
+      <w:r>
+        <w:t>The</w:t>
+      </w:r>
+      <w:r>
+        <w:t xml:space="preserve"> group </w:t>
+      </w:r>
+      <w:r>
+        <w:t>was formed of</w:t>
+      </w:r>
+      <w:r>
+        <w:t xml:space="preserve"> four members and</w:t>
+      </w:r>
+      <w:r>
+        <w:t xml:space="preserve"> they</w:t>
+      </w:r>
+      <w:r>
+        <w:t xml:space="preserve"> came up with the idea of creating a monopoly type of game. The game was called Employability Game, and </w:t>
+      </w:r>
+      <w:r>
+        <w:t>they</w:t>
+      </w:r>
+      <w:r>
+        <w:t xml:space="preserve"> had to make a presentation in front of the class about it. </w:t>
       </w:r>
     </w:p>
     <w:p>
@@ -105,7 +135,18 @@
         </w:drawing>
       </w:r>
       <w:r>
-        <w:t xml:space="preserve">Like monopoly, Employability game was playable by 2 or more players. Each player gets a piece of a stickman that they can move around the board using a dice, which shows them the amount of moves they can make per turn. </w:t>
+        <w:t xml:space="preserve">Like monopoly, Employability game was playable by 2 or more players. Each player gets a piece of a stickman that they can move around the board using a </w:t>
+      </w:r>
+      <w:proofErr w:type="gramStart"/>
+      <w:r>
+        <w:t>six number</w:t>
+      </w:r>
+      <w:proofErr w:type="gramEnd"/>
+      <w:r>
+        <w:t xml:space="preserve"> dice</w:t>
+      </w:r>
+      <w:r>
+        <w:t xml:space="preserve">, which shows them the amount of moves they can make per turn. </w:t>
       </w:r>
       <w:r>
         <w:t xml:space="preserve">As you can see on the picture on the right side, this was </w:t>
@@ -122,11 +163,9 @@
       <w:r>
         <w:t xml:space="preserve">. After the player has used the dice, they move corresponding on the moves they acquired from the dice, </w:t>
       </w:r>
-      <w:proofErr w:type="spellStart"/>
-      <w:r>
-        <w:t>e.g</w:t>
-      </w:r>
-      <w:proofErr w:type="spellEnd"/>
+      <w:r>
+        <w:t>e.g.</w:t>
+      </w:r>
       <w:r>
         <w:t xml:space="preserve"> dice shows 5 moves, the player makes 5 moves. Before each player made a move, the dice ha</w:t>
       </w:r>
@@ -184,10 +223,15 @@
         <w:t xml:space="preserve"> </w:t>
       </w:r>
       <w:r>
-        <w:t>The knowledge was represented in cards which can be traded among the players.</w:t>
-      </w:r>
-      <w:r>
-        <w:t xml:space="preserve"> The trades were accomplished by two players with mutual agreement to them and each trade one card will be traded for another. It varied from one card to another as some were cheaper than others. All cards were respected, however, because each card gave the player money per turn. If one player didn’t have enough money to buy a card from another player, the trade will be cancelled as the player cannot pay for the book, they would’ve wanted.</w:t>
+        <w:t xml:space="preserve">The knowledge was represented in cards which can be traded among the players. The trades were accomplished by two players with mutual agreement to them and each trade one card will be traded for another. It varied from one card to another as some were cheaper than others. All cards were respected, however, because each card gave the player money per turn. If one player </w:t>
+      </w:r>
+      <w:proofErr w:type="gramStart"/>
+      <w:r>
+        <w:t>didn’t</w:t>
+      </w:r>
+      <w:proofErr w:type="gramEnd"/>
+      <w:r>
+        <w:t xml:space="preserve"> have enough money to buy a card from another player, the trade will be cancelled as the player cannot pay for the book, they would’ve wanted.</w:t>
       </w:r>
     </w:p>
     <w:p>
